--- a/PytorchModular/PyTorch Going Modular.docx
+++ b/PytorchModular/PyTorch Going Modular.docx
@@ -10,6 +10,7 @@
           <w:bCs/>
           <w:sz w:val="40"/>
           <w:szCs w:val="40"/>
+          <w:lang w:val="en-US"/>
         </w:rPr>
       </w:pPr>
       <w:proofErr w:type="spellStart"/>
@@ -19,6 +20,7 @@
           <w:bCs/>
           <w:sz w:val="40"/>
           <w:szCs w:val="40"/>
+          <w:lang w:val="en-US"/>
         </w:rPr>
         <w:t>PyTorch</w:t>
       </w:r>
@@ -29,38 +31,20 @@
           <w:bCs/>
           <w:sz w:val="40"/>
           <w:szCs w:val="40"/>
-        </w:rPr>
-        <w:t xml:space="preserve"> </w:t>
-      </w:r>
-      <w:proofErr w:type="spellStart"/>
-      <w:r>
+          <w:lang w:val="en-US"/>
+        </w:rPr>
+        <w:t xml:space="preserve"> Going Modular</w:t>
+      </w:r>
+    </w:p>
+    <w:p>
+      <w:pPr>
+        <w:jc w:val="center"/>
         <w:rPr>
           <w:b/>
           <w:bCs/>
           <w:sz w:val="40"/>
           <w:szCs w:val="40"/>
-        </w:rPr>
-        <w:t>Going</w:t>
-      </w:r>
-      <w:proofErr w:type="spellEnd"/>
-      <w:r>
-        <w:rPr>
-          <w:b/>
-          <w:bCs/>
-          <w:sz w:val="40"/>
-          <w:szCs w:val="40"/>
-        </w:rPr>
-        <w:t xml:space="preserve"> Modular</w:t>
-      </w:r>
-    </w:p>
-    <w:p>
-      <w:pPr>
-        <w:jc w:val="center"/>
-        <w:rPr>
-          <w:b/>
-          <w:bCs/>
-          <w:sz w:val="40"/>
-          <w:szCs w:val="40"/>
+          <w:lang w:val="en-US"/>
         </w:rPr>
       </w:pPr>
     </w:p>
@@ -69,8 +53,147 @@
         <w:rPr>
           <w:sz w:val="28"/>
           <w:szCs w:val="28"/>
+          <w:lang w:val="en-US"/>
         </w:rPr>
       </w:pPr>
+      <w:r>
+        <w:rPr>
+          <w:sz w:val="28"/>
+          <w:szCs w:val="28"/>
+          <w:lang w:val="en-US"/>
+        </w:rPr>
+        <w:t>For example, we could turn our notebook code from a series of cells into the following Python files:</w:t>
+      </w:r>
+    </w:p>
+    <w:p>
+      <w:pPr>
+        <w:rPr>
+          <w:sz w:val="28"/>
+          <w:szCs w:val="28"/>
+          <w:lang w:val="en-US"/>
+        </w:rPr>
+      </w:pPr>
+    </w:p>
+    <w:p>
+      <w:pPr>
+        <w:rPr>
+          <w:sz w:val="28"/>
+          <w:szCs w:val="28"/>
+          <w:lang w:val="en-US"/>
+        </w:rPr>
+      </w:pPr>
+      <w:r>
+        <w:rPr>
+          <w:sz w:val="28"/>
+          <w:szCs w:val="28"/>
+          <w:lang w:val="en-US"/>
+        </w:rPr>
+        <w:t>data_setup.py - a file to prepare and download data if needed.</w:t>
+      </w:r>
+    </w:p>
+    <w:p>
+      <w:pPr>
+        <w:rPr>
+          <w:sz w:val="28"/>
+          <w:szCs w:val="28"/>
+          <w:lang w:val="en-US"/>
+        </w:rPr>
+      </w:pPr>
+      <w:r>
+        <w:rPr>
+          <w:sz w:val="28"/>
+          <w:szCs w:val="28"/>
+          <w:lang w:val="en-US"/>
+        </w:rPr>
+        <w:t>engine.py - a file containing various training functions.</w:t>
+      </w:r>
+    </w:p>
+    <w:p>
+      <w:pPr>
+        <w:rPr>
+          <w:sz w:val="28"/>
+          <w:szCs w:val="28"/>
+          <w:lang w:val="en-US"/>
+        </w:rPr>
+      </w:pPr>
+      <w:r>
+        <w:rPr>
+          <w:sz w:val="28"/>
+          <w:szCs w:val="28"/>
+          <w:lang w:val="en-US"/>
+        </w:rPr>
+        <w:t xml:space="preserve">model_builder.py or model.py - a file to create a </w:t>
+      </w:r>
+      <w:proofErr w:type="spellStart"/>
+      <w:r>
+        <w:rPr>
+          <w:sz w:val="28"/>
+          <w:szCs w:val="28"/>
+          <w:lang w:val="en-US"/>
+        </w:rPr>
+        <w:t>PyTorch</w:t>
+      </w:r>
+      <w:proofErr w:type="spellEnd"/>
+      <w:r>
+        <w:rPr>
+          <w:sz w:val="28"/>
+          <w:szCs w:val="28"/>
+          <w:lang w:val="en-US"/>
+        </w:rPr>
+        <w:t xml:space="preserve"> model.</w:t>
+      </w:r>
+    </w:p>
+    <w:p>
+      <w:pPr>
+        <w:rPr>
+          <w:sz w:val="28"/>
+          <w:szCs w:val="28"/>
+          <w:lang w:val="en-US"/>
+        </w:rPr>
+      </w:pPr>
+      <w:r>
+        <w:rPr>
+          <w:sz w:val="28"/>
+          <w:szCs w:val="28"/>
+          <w:lang w:val="en-US"/>
+        </w:rPr>
+        <w:t xml:space="preserve">train.py - a file to leverage all other files and train a target </w:t>
+      </w:r>
+      <w:proofErr w:type="spellStart"/>
+      <w:r>
+        <w:rPr>
+          <w:sz w:val="28"/>
+          <w:szCs w:val="28"/>
+          <w:lang w:val="en-US"/>
+        </w:rPr>
+        <w:t>PyTorch</w:t>
+      </w:r>
+      <w:proofErr w:type="spellEnd"/>
+      <w:r>
+        <w:rPr>
+          <w:sz w:val="28"/>
+          <w:szCs w:val="28"/>
+          <w:lang w:val="en-US"/>
+        </w:rPr>
+        <w:t xml:space="preserve"> model.</w:t>
+      </w:r>
+    </w:p>
+    <w:p>
+      <w:pPr>
+        <w:rPr>
+          <w:sz w:val="28"/>
+          <w:szCs w:val="28"/>
+          <w:lang w:val="en-US"/>
+        </w:rPr>
+      </w:pPr>
+      <w:r>
+        <w:rPr>
+          <w:sz w:val="28"/>
+          <w:szCs w:val="28"/>
+          <w:lang w:val="en-US"/>
+        </w:rPr>
+        <w:t>utils.py - a file dedicated to helpful utility functions.</w:t>
+      </w:r>
     </w:p>
     <w:sectPr>
       <w:pgSz w:w="11906" w:h="16838"/>
